--- a/docs/portfolio/exports/Technology Choice Document.docx
+++ b/docs/portfolio/exports/Technology Choice Document.docx
@@ -27,38 +27,18 @@
       <w:pPr>
         <w:pStyle w:val="Subtitle"/>
         <w:jc w:val="center"/>
-        <w:rPr>
-          <w:lang w:val="ro-RO"/>
-        </w:rPr>
       </w:pPr>
       <w:r>
-        <w:t xml:space="preserve">By </w:t>
-      </w:r>
-      <w:r>
-        <w:rPr>
-          <w:lang w:val="ro-RO"/>
-        </w:rPr>
-        <w:t>Rareș Nagy</w:t>
+        <w:t>By Rareș Nagy</w:t>
+      </w:r>
+    </w:p>
+    <w:p>
+      <w:r>
+        <w:br w:type="page"/>
       </w:r>
     </w:p>
     <w:p>
       <w:pPr>
-        <w:rPr>
-          <w:lang w:val="ro-RO"/>
-        </w:rPr>
-      </w:pPr>
-      <w:r>
-        <w:rPr>
-          <w:lang w:val="ro-RO"/>
-        </w:rPr>
-        <w:br w:type="page"/>
-      </w:r>
-    </w:p>
-    <w:p>
-      <w:pPr>
-        <w:rPr>
-          <w:lang w:val="ro-RO"/>
-        </w:rPr>
         <w:sectPr>
           <w:pgSz w:w="12240" w:h="15840"/>
           <w:pgMar w:top="1440" w:right="1440" w:bottom="1440" w:left="1440" w:header="720" w:footer="720" w:gutter="0"/>
@@ -68,29 +48,2407 @@
         </w:sectPr>
       </w:pPr>
     </w:p>
+    <w:sdt>
+      <w:sdtPr>
+        <w:id w:val="-2107877181"/>
+        <w:docPartObj>
+          <w:docPartGallery w:val="Table of Contents"/>
+          <w:docPartUnique/>
+        </w:docPartObj>
+      </w:sdtPr>
+      <w:sdtEndPr>
+        <w:rPr>
+          <w:rFonts w:asciiTheme="minorHAnsi" w:eastAsiaTheme="minorHAnsi" w:hAnsiTheme="minorHAnsi" w:cstheme="minorBidi"/>
+          <w:noProof/>
+          <w:color w:val="auto"/>
+          <w:kern w:val="2"/>
+          <w:sz w:val="24"/>
+          <w:szCs w:val="24"/>
+          <w14:ligatures w14:val="standardContextual"/>
+        </w:rPr>
+      </w:sdtEndPr>
+      <w:sdtContent>
+        <w:p>
+          <w:pPr>
+            <w:pStyle w:val="TOCHeading"/>
+          </w:pPr>
+          <w:r>
+            <w:t>Table of Contents</w:t>
+          </w:r>
+        </w:p>
+        <w:p>
+          <w:pPr>
+            <w:pStyle w:val="TOC1"/>
+            <w:tabs>
+              <w:tab w:val="right" w:leader="dot" w:pos="9350"/>
+            </w:tabs>
+            <w:rPr>
+              <w:rFonts w:eastAsiaTheme="minorEastAsia"/>
+              <w:b w:val="0"/>
+              <w:bCs w:val="0"/>
+              <w:caps w:val="0"/>
+              <w:noProof/>
+              <w:sz w:val="24"/>
+              <w:szCs w:val="24"/>
+            </w:rPr>
+          </w:pPr>
+          <w:r>
+            <w:rPr>
+              <w:b w:val="0"/>
+              <w:bCs w:val="0"/>
+            </w:rPr>
+            <w:fldChar w:fldCharType="begin"/>
+          </w:r>
+          <w:r>
+            <w:instrText xml:space="preserve"> TOC \o "1-3" \h \z \u </w:instrText>
+          </w:r>
+          <w:r>
+            <w:rPr>
+              <w:b w:val="0"/>
+              <w:bCs w:val="0"/>
+            </w:rPr>
+            <w:fldChar w:fldCharType="separate"/>
+          </w:r>
+          <w:hyperlink w:anchor="_Toc210220807" w:history="1">
+            <w:r>
+              <w:rPr>
+                <w:rStyle w:val="Hyperlink"/>
+                <w:noProof/>
+              </w:rPr>
+              <w:t>Introduction</w:t>
+            </w:r>
+            <w:r>
+              <w:rPr>
+                <w:noProof/>
+                <w:webHidden/>
+              </w:rPr>
+              <w:tab/>
+            </w:r>
+            <w:r>
+              <w:rPr>
+                <w:noProof/>
+                <w:webHidden/>
+              </w:rPr>
+              <w:fldChar w:fldCharType="begin"/>
+            </w:r>
+            <w:r>
+              <w:rPr>
+                <w:noProof/>
+                <w:webHidden/>
+              </w:rPr>
+              <w:instrText xml:space="preserve"> PAGEREF _Toc210220807 \h </w:instrText>
+            </w:r>
+            <w:r>
+              <w:rPr>
+                <w:noProof/>
+                <w:webHidden/>
+              </w:rPr>
+            </w:r>
+            <w:r>
+              <w:rPr>
+                <w:noProof/>
+                <w:webHidden/>
+              </w:rPr>
+              <w:fldChar w:fldCharType="separate"/>
+            </w:r>
+            <w:r>
+              <w:rPr>
+                <w:noProof/>
+                <w:webHidden/>
+              </w:rPr>
+              <w:t>2</w:t>
+            </w:r>
+            <w:r>
+              <w:rPr>
+                <w:noProof/>
+                <w:webHidden/>
+              </w:rPr>
+              <w:fldChar w:fldCharType="end"/>
+            </w:r>
+          </w:hyperlink>
+        </w:p>
+        <w:p>
+          <w:pPr>
+            <w:pStyle w:val="TOC1"/>
+            <w:tabs>
+              <w:tab w:val="right" w:leader="dot" w:pos="9350"/>
+            </w:tabs>
+            <w:rPr>
+              <w:rFonts w:eastAsiaTheme="minorEastAsia"/>
+              <w:b w:val="0"/>
+              <w:bCs w:val="0"/>
+              <w:caps w:val="0"/>
+              <w:noProof/>
+              <w:sz w:val="24"/>
+              <w:szCs w:val="24"/>
+            </w:rPr>
+          </w:pPr>
+          <w:hyperlink w:anchor="_Toc210220808" w:history="1">
+            <w:r>
+              <w:rPr>
+                <w:rStyle w:val="Hyperlink"/>
+                <w:noProof/>
+              </w:rPr>
+              <w:t>Method</w:t>
+            </w:r>
+            <w:r>
+              <w:rPr>
+                <w:noProof/>
+                <w:webHidden/>
+              </w:rPr>
+              <w:tab/>
+            </w:r>
+            <w:r>
+              <w:rPr>
+                <w:noProof/>
+                <w:webHidden/>
+              </w:rPr>
+              <w:fldChar w:fldCharType="begin"/>
+            </w:r>
+            <w:r>
+              <w:rPr>
+                <w:noProof/>
+                <w:webHidden/>
+              </w:rPr>
+              <w:instrText xml:space="preserve"> PAGEREF _Toc210220808 \h </w:instrText>
+            </w:r>
+            <w:r>
+              <w:rPr>
+                <w:noProof/>
+                <w:webHidden/>
+              </w:rPr>
+            </w:r>
+            <w:r>
+              <w:rPr>
+                <w:noProof/>
+                <w:webHidden/>
+              </w:rPr>
+              <w:fldChar w:fldCharType="separate"/>
+            </w:r>
+            <w:r>
+              <w:rPr>
+                <w:noProof/>
+                <w:webHidden/>
+              </w:rPr>
+              <w:t>2</w:t>
+            </w:r>
+            <w:r>
+              <w:rPr>
+                <w:noProof/>
+                <w:webHidden/>
+              </w:rPr>
+              <w:fldChar w:fldCharType="end"/>
+            </w:r>
+          </w:hyperlink>
+        </w:p>
+        <w:p>
+          <w:pPr>
+            <w:pStyle w:val="TOC1"/>
+            <w:tabs>
+              <w:tab w:val="right" w:leader="dot" w:pos="9350"/>
+            </w:tabs>
+            <w:rPr>
+              <w:rFonts w:eastAsiaTheme="minorEastAsia"/>
+              <w:b w:val="0"/>
+              <w:bCs w:val="0"/>
+              <w:caps w:val="0"/>
+              <w:noProof/>
+              <w:sz w:val="24"/>
+              <w:szCs w:val="24"/>
+            </w:rPr>
+          </w:pPr>
+          <w:hyperlink w:anchor="_Toc210220809" w:history="1">
+            <w:r>
+              <w:rPr>
+                <w:rStyle w:val="Hyperlink"/>
+                <w:noProof/>
+              </w:rPr>
+              <w:t>Frontend</w:t>
+            </w:r>
+            <w:r>
+              <w:rPr>
+                <w:noProof/>
+                <w:webHidden/>
+              </w:rPr>
+              <w:tab/>
+            </w:r>
+            <w:r>
+              <w:rPr>
+                <w:noProof/>
+                <w:webHidden/>
+              </w:rPr>
+              <w:fldChar w:fldCharType="begin"/>
+            </w:r>
+            <w:r>
+              <w:rPr>
+                <w:noProof/>
+                <w:webHidden/>
+              </w:rPr>
+              <w:instrText xml:space="preserve"> PAGEREF _Toc210220809 \h </w:instrText>
+            </w:r>
+            <w:r>
+              <w:rPr>
+                <w:noProof/>
+                <w:webHidden/>
+              </w:rPr>
+            </w:r>
+            <w:r>
+              <w:rPr>
+                <w:noProof/>
+                <w:webHidden/>
+              </w:rPr>
+              <w:fldChar w:fldCharType="separate"/>
+            </w:r>
+            <w:r>
+              <w:rPr>
+                <w:noProof/>
+                <w:webHidden/>
+              </w:rPr>
+              <w:t>3</w:t>
+            </w:r>
+            <w:r>
+              <w:rPr>
+                <w:noProof/>
+                <w:webHidden/>
+              </w:rPr>
+              <w:fldChar w:fldCharType="end"/>
+            </w:r>
+          </w:hyperlink>
+        </w:p>
+        <w:p>
+          <w:pPr>
+            <w:pStyle w:val="TOC2"/>
+            <w:tabs>
+              <w:tab w:val="right" w:leader="dot" w:pos="9350"/>
+            </w:tabs>
+            <w:rPr>
+              <w:rFonts w:eastAsiaTheme="minorEastAsia"/>
+              <w:smallCaps w:val="0"/>
+              <w:noProof/>
+              <w:sz w:val="24"/>
+              <w:szCs w:val="24"/>
+            </w:rPr>
+          </w:pPr>
+          <w:hyperlink w:anchor="_Toc210220810" w:history="1">
+            <w:r>
+              <w:rPr>
+                <w:rStyle w:val="Hyperlink"/>
+                <w:noProof/>
+              </w:rPr>
+              <w:t>JavaScript Framework</w:t>
+            </w:r>
+            <w:r>
+              <w:rPr>
+                <w:noProof/>
+                <w:webHidden/>
+              </w:rPr>
+              <w:tab/>
+            </w:r>
+            <w:r>
+              <w:rPr>
+                <w:noProof/>
+                <w:webHidden/>
+              </w:rPr>
+              <w:fldChar w:fldCharType="begin"/>
+            </w:r>
+            <w:r>
+              <w:rPr>
+                <w:noProof/>
+                <w:webHidden/>
+              </w:rPr>
+              <w:instrText xml:space="preserve"> PAGEREF _Toc210220810 \h </w:instrText>
+            </w:r>
+            <w:r>
+              <w:rPr>
+                <w:noProof/>
+                <w:webHidden/>
+              </w:rPr>
+            </w:r>
+            <w:r>
+              <w:rPr>
+                <w:noProof/>
+                <w:webHidden/>
+              </w:rPr>
+              <w:fldChar w:fldCharType="separate"/>
+            </w:r>
+            <w:r>
+              <w:rPr>
+                <w:noProof/>
+                <w:webHidden/>
+              </w:rPr>
+              <w:t>3</w:t>
+            </w:r>
+            <w:r>
+              <w:rPr>
+                <w:noProof/>
+                <w:webHidden/>
+              </w:rPr>
+              <w:fldChar w:fldCharType="end"/>
+            </w:r>
+          </w:hyperlink>
+        </w:p>
+        <w:p>
+          <w:pPr>
+            <w:pStyle w:val="TOC1"/>
+            <w:tabs>
+              <w:tab w:val="right" w:leader="dot" w:pos="9350"/>
+            </w:tabs>
+            <w:rPr>
+              <w:rFonts w:eastAsiaTheme="minorEastAsia"/>
+              <w:b w:val="0"/>
+              <w:bCs w:val="0"/>
+              <w:caps w:val="0"/>
+              <w:noProof/>
+              <w:sz w:val="24"/>
+              <w:szCs w:val="24"/>
+            </w:rPr>
+          </w:pPr>
+          <w:hyperlink w:anchor="_Toc210220811" w:history="1">
+            <w:r>
+              <w:rPr>
+                <w:rStyle w:val="Hyperlink"/>
+                <w:noProof/>
+              </w:rPr>
+              <w:t>Backend</w:t>
+            </w:r>
+            <w:r>
+              <w:rPr>
+                <w:noProof/>
+                <w:webHidden/>
+              </w:rPr>
+              <w:tab/>
+            </w:r>
+            <w:r>
+              <w:rPr>
+                <w:noProof/>
+                <w:webHidden/>
+              </w:rPr>
+              <w:fldChar w:fldCharType="begin"/>
+            </w:r>
+            <w:r>
+              <w:rPr>
+                <w:noProof/>
+                <w:webHidden/>
+              </w:rPr>
+              <w:instrText xml:space="preserve"> PAGEREF _Toc210220811 \h </w:instrText>
+            </w:r>
+            <w:r>
+              <w:rPr>
+                <w:noProof/>
+                <w:webHidden/>
+              </w:rPr>
+            </w:r>
+            <w:r>
+              <w:rPr>
+                <w:noProof/>
+                <w:webHidden/>
+              </w:rPr>
+              <w:fldChar w:fldCharType="separate"/>
+            </w:r>
+            <w:r>
+              <w:rPr>
+                <w:noProof/>
+                <w:webHidden/>
+              </w:rPr>
+              <w:t>3</w:t>
+            </w:r>
+            <w:r>
+              <w:rPr>
+                <w:noProof/>
+                <w:webHidden/>
+              </w:rPr>
+              <w:fldChar w:fldCharType="end"/>
+            </w:r>
+          </w:hyperlink>
+        </w:p>
+        <w:p>
+          <w:pPr>
+            <w:pStyle w:val="TOC1"/>
+            <w:tabs>
+              <w:tab w:val="right" w:leader="dot" w:pos="9350"/>
+            </w:tabs>
+            <w:rPr>
+              <w:rFonts w:eastAsiaTheme="minorEastAsia"/>
+              <w:b w:val="0"/>
+              <w:bCs w:val="0"/>
+              <w:caps w:val="0"/>
+              <w:noProof/>
+              <w:sz w:val="24"/>
+              <w:szCs w:val="24"/>
+            </w:rPr>
+          </w:pPr>
+          <w:hyperlink w:anchor="_Toc210220812" w:history="1">
+            <w:r>
+              <w:rPr>
+                <w:rStyle w:val="Hyperlink"/>
+                <w:noProof/>
+              </w:rPr>
+              <w:t>Database</w:t>
+            </w:r>
+            <w:r>
+              <w:rPr>
+                <w:noProof/>
+                <w:webHidden/>
+              </w:rPr>
+              <w:tab/>
+            </w:r>
+            <w:r>
+              <w:rPr>
+                <w:noProof/>
+                <w:webHidden/>
+              </w:rPr>
+              <w:fldChar w:fldCharType="begin"/>
+            </w:r>
+            <w:r>
+              <w:rPr>
+                <w:noProof/>
+                <w:webHidden/>
+              </w:rPr>
+              <w:instrText xml:space="preserve"> PAGEREF _Toc210220812 \h </w:instrText>
+            </w:r>
+            <w:r>
+              <w:rPr>
+                <w:noProof/>
+                <w:webHidden/>
+              </w:rPr>
+            </w:r>
+            <w:r>
+              <w:rPr>
+                <w:noProof/>
+                <w:webHidden/>
+              </w:rPr>
+              <w:fldChar w:fldCharType="separate"/>
+            </w:r>
+            <w:r>
+              <w:rPr>
+                <w:noProof/>
+                <w:webHidden/>
+              </w:rPr>
+              <w:t>3</w:t>
+            </w:r>
+            <w:r>
+              <w:rPr>
+                <w:noProof/>
+                <w:webHidden/>
+              </w:rPr>
+              <w:fldChar w:fldCharType="end"/>
+            </w:r>
+          </w:hyperlink>
+        </w:p>
+        <w:p>
+          <w:r>
+            <w:rPr>
+              <w:b/>
+              <w:bCs/>
+              <w:noProof/>
+            </w:rPr>
+            <w:fldChar w:fldCharType="end"/>
+          </w:r>
+        </w:p>
+      </w:sdtContent>
+    </w:sdt>
     <w:p>
       <w:pPr>
         <w:pStyle w:val="Heading1"/>
-        <w:rPr>
-          <w:lang w:val="ro-RO"/>
-        </w:rPr>
       </w:pPr>
-      <w:proofErr w:type="spellStart"/>
-      <w:r>
-        <w:rPr>
-          <w:lang w:val="ro-RO"/>
-        </w:rPr>
-        <w:lastRenderedPageBreak/>
-        <w:t>Introduction</w:t>
-      </w:r>
-      <w:proofErr w:type="spellEnd"/>
     </w:p>
     <w:p>
       <w:pPr>
+        <w:pStyle w:val="Heading1"/>
+      </w:pPr>
+      <w:bookmarkStart w:id="0" w:name="_Toc210220807"/>
+      <w:r>
+        <w:t>Introduction</w:t>
+      </w:r>
+      <w:bookmarkEnd w:id="0"/>
+    </w:p>
+    <w:p/>
+    <w:p>
+      <w:r>
+        <w:t xml:space="preserve">This is a documentation of the technology choice for the second project. It shows my </w:t>
+      </w:r>
+      <w:r>
+        <w:t>thought process and reasons for choosing the application’s frontend, backend, database. These choices were made with a mixture of clear and measurable indicators, such as performance and ease of use, and personal preference and experience.</w:t>
+      </w:r>
+    </w:p>
+    <w:p/>
+    <w:p>
+      <w:pPr>
+        <w:pStyle w:val="Heading1"/>
+      </w:pPr>
+      <w:bookmarkStart w:id="1" w:name="_Toc210220808"/>
+      <w:r>
+        <w:t>Method</w:t>
+      </w:r>
+      <w:bookmarkEnd w:id="1"/>
+    </w:p>
+    <w:p>
+      <w:r>
+        <w:t>I’ve used decision matrices for these choices,</w:t>
+      </w:r>
+      <w:r>
+        <w:t xml:space="preserve"> with some exceptions, where the choice didn’t make much of a difference, or I just had enough experience with it that it just made more sense </w:t>
+      </w:r>
+      <w:r>
+        <w:t>(</w:t>
+      </w:r>
+      <w:r>
+        <w:t>e.g.</w:t>
+      </w:r>
+      <w:r>
+        <w:t xml:space="preserve"> </w:t>
+      </w:r>
+      <w:r>
+        <w:fldChar w:fldCharType="begin"/>
+      </w:r>
+      <w:r>
+        <w:instrText xml:space="preserve"> REF _Ref210217992 \h </w:instrText>
+      </w:r>
+      <w:r>
+        <w:fldChar w:fldCharType="separate"/>
+      </w:r>
+      <w:r>
+        <w:t>Back</w:t>
+      </w:r>
+      <w:r>
+        <w:t>e</w:t>
+      </w:r>
+      <w:r>
+        <w:t>nd</w:t>
+      </w:r>
+      <w:r>
+        <w:fldChar w:fldCharType="end"/>
+      </w:r>
+      <w:r>
+        <w:t xml:space="preserve">). This a clear and simple way to make a technology choice (or any choice really). </w:t>
+      </w:r>
+      <w:r>
+        <w:t xml:space="preserve">A </w:t>
+      </w:r>
+      <w:r>
         <w:rPr>
-          <w:lang w:val="ro-RO"/>
+          <w:b/>
+          <w:bCs/>
         </w:rPr>
+        <w:t>decision matrix</w:t>
+      </w:r>
+      <w:r>
+        <w:t xml:space="preserve"> is a list of values in rows and columns that allows an analyst to systematically identify, analyze, and rate the performance of relationships between sets of values and information. Elements of a decision matrix show decisions based on certain decision criteria. The matrix is useful for looking at large masses of decision factors and assessing each factor's relative significance by weighting them by importance.</w:t>
+      </w:r>
+      <w:r>
+        <w:rPr>
+          <w:vertAlign w:val="superscript"/>
+        </w:rPr>
+        <w:fldChar w:fldCharType="begin"/>
+      </w:r>
+      <w:r>
+        <w:rPr>
+          <w:vertAlign w:val="superscript"/>
+        </w:rPr>
+        <w:instrText>HYPERLINK "https://en.wikipedia.org/wiki/Decision_matrix" \l "cite_note-1"</w:instrText>
+      </w:r>
+      <w:r>
+        <w:rPr>
+          <w:vertAlign w:val="superscript"/>
+        </w:rPr>
+      </w:r>
+      <w:r>
+        <w:rPr>
+          <w:vertAlign w:val="superscript"/>
+        </w:rPr>
+        <w:fldChar w:fldCharType="separate"/>
+      </w:r>
+      <w:r>
+        <w:rPr>
+          <w:rStyle w:val="cite-bracket"/>
+          <w:color w:val="0000FF"/>
+          <w:u w:val="single"/>
+          <w:vertAlign w:val="superscript"/>
+        </w:rPr>
+        <w:t>[</w:t>
+      </w:r>
+      <w:r>
+        <w:rPr>
+          <w:vertAlign w:val="superscript"/>
+        </w:rPr>
+        <w:fldChar w:fldCharType="end"/>
+      </w:r>
+      <w:sdt>
+        <w:sdtPr>
+          <w:id w:val="-2039262598"/>
+          <w:citation/>
+        </w:sdtPr>
+        <w:sdtContent>
+          <w:r>
+            <w:fldChar w:fldCharType="begin"/>
+          </w:r>
+          <w:r>
+            <w:instrText xml:space="preserve"> CITATION Wiki \l 1033 </w:instrText>
+          </w:r>
+          <w:r>
+            <w:fldChar w:fldCharType="separate"/>
+          </w:r>
+          <w:r>
+            <w:rPr>
+              <w:noProof/>
+            </w:rPr>
+            <w:t>(Wikipedia Authors, n.d.)</w:t>
+          </w:r>
+          <w:r>
+            <w:fldChar w:fldCharType="end"/>
+          </w:r>
+        </w:sdtContent>
+      </w:sdt>
+    </w:p>
+    <w:p/>
+    <w:p>
+      <w:pPr>
+        <w:pStyle w:val="Heading1"/>
       </w:pPr>
+      <w:bookmarkStart w:id="2" w:name="_Toc210220809"/>
+      <w:r>
+        <w:lastRenderedPageBreak/>
+        <w:t>Frontend</w:t>
+      </w:r>
+      <w:bookmarkEnd w:id="2"/>
+    </w:p>
+    <w:p>
+      <w:r>
+        <w:t xml:space="preserve">This is the only part that the client will ever see, so </w:t>
+      </w:r>
+      <w:r>
+        <w:t>the choices made for it are bound to have a big impact. For this I need to choose a JavaScript framework (or decide not to use any framework) and a way to style the webpage.</w:t>
+      </w:r>
+    </w:p>
+    <w:p/>
+    <w:p>
+      <w:pPr>
+        <w:pStyle w:val="Heading2"/>
+      </w:pPr>
+      <w:bookmarkStart w:id="3" w:name="_Toc210220810"/>
+      <w:r>
+        <w:t>JavaScript Framework</w:t>
+      </w:r>
+      <w:bookmarkEnd w:id="3"/>
+    </w:p>
+    <w:p>
+      <w:r>
+        <w:t xml:space="preserve">The market of Frontend JS frameworks is vast, it feels like there’s a new one every day. Since my project will need to integrate the frontend with the backend, the choice of what JavaScript framework will be used (if any) is an important one. I used </w:t>
+      </w:r>
+      <w:hyperlink r:id="rId5" w:history="1">
+        <w:r>
+          <w:rPr>
+            <w:rStyle w:val="Hyperlink"/>
+          </w:rPr>
+          <w:t>this video by Fireship</w:t>
+        </w:r>
+      </w:hyperlink>
+      <w:r>
+        <w:t xml:space="preserve"> and my own personal experience to create a decision matrix and find out the answer.</w:t>
+      </w:r>
+    </w:p>
+    <w:tbl>
+      <w:tblPr>
+        <w:tblStyle w:val="TableGrid"/>
+        <w:tblW w:w="0" w:type="auto"/>
+        <w:tblLook w:val="04A0" w:firstRow="1" w:lastRow="0" w:firstColumn="1" w:lastColumn="0" w:noHBand="0" w:noVBand="1"/>
+      </w:tblPr>
+      <w:tblGrid>
+        <w:gridCol w:w="1691"/>
+        <w:gridCol w:w="984"/>
+        <w:gridCol w:w="984"/>
+        <w:gridCol w:w="1047"/>
+        <w:gridCol w:w="984"/>
+        <w:gridCol w:w="1692"/>
+        <w:gridCol w:w="984"/>
+        <w:gridCol w:w="984"/>
+      </w:tblGrid>
+      <w:tr>
+        <w:trPr>
+          <w:trHeight w:val="320"/>
+        </w:trPr>
+        <w:tc>
+          <w:tcPr>
+            <w:tcW w:w="2300" w:type="dxa"/>
+            <w:noWrap/>
+            <w:hideMark/>
+          </w:tcPr>
+          <w:p>
+            <w:r>
+              <w:t>Criteria/Framework</w:t>
+            </w:r>
+          </w:p>
+        </w:tc>
+        <w:tc>
+          <w:tcPr>
+            <w:tcW w:w="1300" w:type="dxa"/>
+            <w:noWrap/>
+            <w:hideMark/>
+          </w:tcPr>
+          <w:p>
+            <w:r>
+              <w:t>Familiarity</w:t>
+            </w:r>
+          </w:p>
+        </w:tc>
+        <w:tc>
+          <w:tcPr>
+            <w:tcW w:w="1300" w:type="dxa"/>
+            <w:noWrap/>
+            <w:hideMark/>
+          </w:tcPr>
+          <w:p>
+            <w:r>
+              <w:t>Ease of use</w:t>
+            </w:r>
+          </w:p>
+        </w:tc>
+        <w:tc>
+          <w:tcPr>
+            <w:tcW w:w="1300" w:type="dxa"/>
+            <w:noWrap/>
+            <w:hideMark/>
+          </w:tcPr>
+          <w:p>
+            <w:r>
+              <w:t>Declarative</w:t>
+            </w:r>
+          </w:p>
+        </w:tc>
+        <w:tc>
+          <w:tcPr>
+            <w:tcW w:w="1300" w:type="dxa"/>
+            <w:noWrap/>
+            <w:hideMark/>
+          </w:tcPr>
+          <w:p>
+            <w:r>
+              <w:t>Overkill</w:t>
+            </w:r>
+          </w:p>
+        </w:tc>
+        <w:tc>
+          <w:tcPr>
+            <w:tcW w:w="2300" w:type="dxa"/>
+            <w:noWrap/>
+            <w:hideMark/>
+          </w:tcPr>
+          <w:p>
+            <w:r>
+              <w:t>State management</w:t>
+            </w:r>
+          </w:p>
+        </w:tc>
+        <w:tc>
+          <w:tcPr>
+            <w:tcW w:w="1300" w:type="dxa"/>
+            <w:noWrap/>
+            <w:hideMark/>
+          </w:tcPr>
+          <w:p>
+            <w:r>
+              <w:t>Popularity</w:t>
+            </w:r>
+          </w:p>
+        </w:tc>
+        <w:tc>
+          <w:tcPr>
+            <w:tcW w:w="1300" w:type="dxa"/>
+            <w:noWrap/>
+            <w:hideMark/>
+          </w:tcPr>
+          <w:p>
+            <w:r>
+              <w:t>Total</w:t>
+            </w:r>
+          </w:p>
+        </w:tc>
+      </w:tr>
+      <w:tr>
+        <w:trPr>
+          <w:trHeight w:val="320"/>
+        </w:trPr>
+        <w:tc>
+          <w:tcPr>
+            <w:tcW w:w="2300" w:type="dxa"/>
+            <w:noWrap/>
+            <w:hideMark/>
+          </w:tcPr>
+          <w:p>
+            <w:r>
+              <w:t>Vanilla</w:t>
+            </w:r>
+          </w:p>
+        </w:tc>
+        <w:tc>
+          <w:tcPr>
+            <w:tcW w:w="1300" w:type="dxa"/>
+            <w:noWrap/>
+            <w:hideMark/>
+          </w:tcPr>
+          <w:p>
+            <w:r>
+              <w:t>7</w:t>
+            </w:r>
+          </w:p>
+        </w:tc>
+        <w:tc>
+          <w:tcPr>
+            <w:tcW w:w="1300" w:type="dxa"/>
+            <w:noWrap/>
+            <w:hideMark/>
+          </w:tcPr>
+          <w:p>
+            <w:r>
+              <w:t>3</w:t>
+            </w:r>
+          </w:p>
+        </w:tc>
+        <w:tc>
+          <w:tcPr>
+            <w:tcW w:w="1300" w:type="dxa"/>
+            <w:noWrap/>
+            <w:hideMark/>
+          </w:tcPr>
+          <w:p>
+            <w:r>
+              <w:t>2</w:t>
+            </w:r>
+          </w:p>
+        </w:tc>
+        <w:tc>
+          <w:tcPr>
+            <w:tcW w:w="1300" w:type="dxa"/>
+            <w:noWrap/>
+            <w:hideMark/>
+          </w:tcPr>
+          <w:p>
+            <w:r>
+              <w:t>0</w:t>
+            </w:r>
+          </w:p>
+        </w:tc>
+        <w:tc>
+          <w:tcPr>
+            <w:tcW w:w="2300" w:type="dxa"/>
+            <w:noWrap/>
+            <w:hideMark/>
+          </w:tcPr>
+          <w:p>
+            <w:r>
+              <w:t>2</w:t>
+            </w:r>
+          </w:p>
+        </w:tc>
+        <w:tc>
+          <w:tcPr>
+            <w:tcW w:w="1300" w:type="dxa"/>
+            <w:noWrap/>
+            <w:hideMark/>
+          </w:tcPr>
+          <w:p>
+            <w:r>
+              <w:t>9</w:t>
+            </w:r>
+          </w:p>
+        </w:tc>
+        <w:tc>
+          <w:tcPr>
+            <w:tcW w:w="1300" w:type="dxa"/>
+            <w:noWrap/>
+            <w:hideMark/>
+          </w:tcPr>
+          <w:p>
+            <w:r>
+              <w:t>238</w:t>
+            </w:r>
+          </w:p>
+        </w:tc>
+      </w:tr>
+      <w:tr>
+        <w:trPr>
+          <w:trHeight w:val="320"/>
+        </w:trPr>
+        <w:tc>
+          <w:tcPr>
+            <w:tcW w:w="2300" w:type="dxa"/>
+            <w:noWrap/>
+            <w:hideMark/>
+          </w:tcPr>
+          <w:p>
+            <w:r>
+              <w:t>React</w:t>
+            </w:r>
+          </w:p>
+        </w:tc>
+        <w:tc>
+          <w:tcPr>
+            <w:tcW w:w="1300" w:type="dxa"/>
+            <w:noWrap/>
+            <w:hideMark/>
+          </w:tcPr>
+          <w:p>
+            <w:r>
+              <w:t>3</w:t>
+            </w:r>
+          </w:p>
+        </w:tc>
+        <w:tc>
+          <w:tcPr>
+            <w:tcW w:w="1300" w:type="dxa"/>
+            <w:noWrap/>
+            <w:hideMark/>
+          </w:tcPr>
+          <w:p>
+            <w:r>
+              <w:t>2</w:t>
+            </w:r>
+          </w:p>
+        </w:tc>
+        <w:tc>
+          <w:tcPr>
+            <w:tcW w:w="1300" w:type="dxa"/>
+            <w:noWrap/>
+            <w:hideMark/>
+          </w:tcPr>
+          <w:p>
+            <w:r>
+              <w:t>6</w:t>
+            </w:r>
+          </w:p>
+        </w:tc>
+        <w:tc>
+          <w:tcPr>
+            <w:tcW w:w="1300" w:type="dxa"/>
+            <w:noWrap/>
+            <w:hideMark/>
+          </w:tcPr>
+          <w:p>
+            <w:r>
+              <w:t>3</w:t>
+            </w:r>
+          </w:p>
+        </w:tc>
+        <w:tc>
+          <w:tcPr>
+            <w:tcW w:w="2300" w:type="dxa"/>
+            <w:noWrap/>
+            <w:hideMark/>
+          </w:tcPr>
+          <w:p>
+            <w:r>
+              <w:t>8</w:t>
+            </w:r>
+          </w:p>
+        </w:tc>
+        <w:tc>
+          <w:tcPr>
+            <w:tcW w:w="1300" w:type="dxa"/>
+            <w:noWrap/>
+            <w:hideMark/>
+          </w:tcPr>
+          <w:p>
+            <w:r>
+              <w:t>10</w:t>
+            </w:r>
+          </w:p>
+        </w:tc>
+        <w:tc>
+          <w:tcPr>
+            <w:tcW w:w="1300" w:type="dxa"/>
+            <w:noWrap/>
+            <w:hideMark/>
+          </w:tcPr>
+          <w:p>
+            <w:r>
+              <w:t>218</w:t>
+            </w:r>
+          </w:p>
+        </w:tc>
+      </w:tr>
+      <w:tr>
+        <w:trPr>
+          <w:trHeight w:val="320"/>
+        </w:trPr>
+        <w:tc>
+          <w:tcPr>
+            <w:tcW w:w="2300" w:type="dxa"/>
+            <w:shd w:val="clear" w:color="auto" w:fill="4EA72E" w:themeFill="accent6"/>
+            <w:noWrap/>
+            <w:hideMark/>
+          </w:tcPr>
+          <w:p>
+            <w:r>
+              <w:t>Svelte</w:t>
+            </w:r>
+          </w:p>
+        </w:tc>
+        <w:tc>
+          <w:tcPr>
+            <w:tcW w:w="1300" w:type="dxa"/>
+            <w:shd w:val="clear" w:color="auto" w:fill="4EA72E" w:themeFill="accent6"/>
+            <w:noWrap/>
+            <w:hideMark/>
+          </w:tcPr>
+          <w:p>
+            <w:r>
+              <w:t>8</w:t>
+            </w:r>
+          </w:p>
+        </w:tc>
+        <w:tc>
+          <w:tcPr>
+            <w:tcW w:w="1300" w:type="dxa"/>
+            <w:shd w:val="clear" w:color="auto" w:fill="4EA72E" w:themeFill="accent6"/>
+            <w:noWrap/>
+            <w:hideMark/>
+          </w:tcPr>
+          <w:p>
+            <w:r>
+              <w:t>9</w:t>
+            </w:r>
+          </w:p>
+        </w:tc>
+        <w:tc>
+          <w:tcPr>
+            <w:tcW w:w="1300" w:type="dxa"/>
+            <w:shd w:val="clear" w:color="auto" w:fill="4EA72E" w:themeFill="accent6"/>
+            <w:noWrap/>
+            <w:hideMark/>
+          </w:tcPr>
+          <w:p>
+            <w:r>
+              <w:t>10</w:t>
+            </w:r>
+          </w:p>
+        </w:tc>
+        <w:tc>
+          <w:tcPr>
+            <w:tcW w:w="1300" w:type="dxa"/>
+            <w:shd w:val="clear" w:color="auto" w:fill="4EA72E" w:themeFill="accent6"/>
+            <w:noWrap/>
+            <w:hideMark/>
+          </w:tcPr>
+          <w:p>
+            <w:r>
+              <w:t>2</w:t>
+            </w:r>
+          </w:p>
+        </w:tc>
+        <w:tc>
+          <w:tcPr>
+            <w:tcW w:w="2300" w:type="dxa"/>
+            <w:shd w:val="clear" w:color="auto" w:fill="4EA72E" w:themeFill="accent6"/>
+            <w:noWrap/>
+            <w:hideMark/>
+          </w:tcPr>
+          <w:p>
+            <w:r>
+              <w:t>10</w:t>
+            </w:r>
+          </w:p>
+        </w:tc>
+        <w:tc>
+          <w:tcPr>
+            <w:tcW w:w="1300" w:type="dxa"/>
+            <w:shd w:val="clear" w:color="auto" w:fill="4EA72E" w:themeFill="accent6"/>
+            <w:noWrap/>
+            <w:hideMark/>
+          </w:tcPr>
+          <w:p>
+            <w:r>
+              <w:t>5</w:t>
+            </w:r>
+          </w:p>
+        </w:tc>
+        <w:tc>
+          <w:tcPr>
+            <w:tcW w:w="1300" w:type="dxa"/>
+            <w:shd w:val="clear" w:color="auto" w:fill="4EA72E" w:themeFill="accent6"/>
+            <w:noWrap/>
+            <w:hideMark/>
+          </w:tcPr>
+          <w:p>
+            <w:r>
+              <w:t>380</w:t>
+            </w:r>
+          </w:p>
+        </w:tc>
+      </w:tr>
+      <w:tr>
+        <w:trPr>
+          <w:trHeight w:val="320"/>
+        </w:trPr>
+        <w:tc>
+          <w:tcPr>
+            <w:tcW w:w="2300" w:type="dxa"/>
+            <w:noWrap/>
+            <w:hideMark/>
+          </w:tcPr>
+          <w:p>
+            <w:r>
+              <w:t>Vue</w:t>
+            </w:r>
+          </w:p>
+        </w:tc>
+        <w:tc>
+          <w:tcPr>
+            <w:tcW w:w="1300" w:type="dxa"/>
+            <w:noWrap/>
+            <w:hideMark/>
+          </w:tcPr>
+          <w:p>
+            <w:r>
+              <w:t>7</w:t>
+            </w:r>
+          </w:p>
+        </w:tc>
+        <w:tc>
+          <w:tcPr>
+            <w:tcW w:w="1300" w:type="dxa"/>
+            <w:noWrap/>
+            <w:hideMark/>
+          </w:tcPr>
+          <w:p>
+            <w:r>
+              <w:t>8</w:t>
+            </w:r>
+          </w:p>
+        </w:tc>
+        <w:tc>
+          <w:tcPr>
+            <w:tcW w:w="1300" w:type="dxa"/>
+            <w:noWrap/>
+            <w:hideMark/>
+          </w:tcPr>
+          <w:p>
+            <w:r>
+              <w:t>10</w:t>
+            </w:r>
+          </w:p>
+        </w:tc>
+        <w:tc>
+          <w:tcPr>
+            <w:tcW w:w="1300" w:type="dxa"/>
+            <w:noWrap/>
+            <w:hideMark/>
+          </w:tcPr>
+          <w:p>
+            <w:r>
+              <w:t>2</w:t>
+            </w:r>
+          </w:p>
+        </w:tc>
+        <w:tc>
+          <w:tcPr>
+            <w:tcW w:w="2300" w:type="dxa"/>
+            <w:noWrap/>
+            <w:hideMark/>
+          </w:tcPr>
+          <w:p>
+            <w:r>
+              <w:t>9</w:t>
+            </w:r>
+          </w:p>
+        </w:tc>
+        <w:tc>
+          <w:tcPr>
+            <w:tcW w:w="1300" w:type="dxa"/>
+            <w:noWrap/>
+            <w:hideMark/>
+          </w:tcPr>
+          <w:p>
+            <w:r>
+              <w:t>7</w:t>
+            </w:r>
+          </w:p>
+        </w:tc>
+        <w:tc>
+          <w:tcPr>
+            <w:tcW w:w="1300" w:type="dxa"/>
+            <w:noWrap/>
+            <w:hideMark/>
+          </w:tcPr>
+          <w:p>
+            <w:r>
+              <w:t>365</w:t>
+            </w:r>
+          </w:p>
+        </w:tc>
+      </w:tr>
+      <w:tr>
+        <w:trPr>
+          <w:trHeight w:val="320"/>
+        </w:trPr>
+        <w:tc>
+          <w:tcPr>
+            <w:tcW w:w="2300" w:type="dxa"/>
+            <w:noWrap/>
+            <w:hideMark/>
+          </w:tcPr>
+          <w:p>
+            <w:r>
+              <w:t>Importance Multiplier</w:t>
+            </w:r>
+          </w:p>
+        </w:tc>
+        <w:tc>
+          <w:tcPr>
+            <w:tcW w:w="1300" w:type="dxa"/>
+            <w:noWrap/>
+            <w:hideMark/>
+          </w:tcPr>
+          <w:p>
+            <w:r>
+              <w:t>8</w:t>
+            </w:r>
+          </w:p>
+        </w:tc>
+        <w:tc>
+          <w:tcPr>
+            <w:tcW w:w="1300" w:type="dxa"/>
+            <w:noWrap/>
+            <w:hideMark/>
+          </w:tcPr>
+          <w:p>
+            <w:r>
+              <w:t>9</w:t>
+            </w:r>
+          </w:p>
+        </w:tc>
+        <w:tc>
+          <w:tcPr>
+            <w:tcW w:w="1300" w:type="dxa"/>
+            <w:noWrap/>
+            <w:hideMark/>
+          </w:tcPr>
+          <w:p>
+            <w:r>
+              <w:t>10</w:t>
+            </w:r>
+          </w:p>
+        </w:tc>
+        <w:tc>
+          <w:tcPr>
+            <w:tcW w:w="1300" w:type="dxa"/>
+            <w:noWrap/>
+            <w:hideMark/>
+          </w:tcPr>
+          <w:p>
+            <w:r>
+              <w:t>10</w:t>
+            </w:r>
+          </w:p>
+        </w:tc>
+        <w:tc>
+          <w:tcPr>
+            <w:tcW w:w="2300" w:type="dxa"/>
+            <w:noWrap/>
+            <w:hideMark/>
+          </w:tcPr>
+          <w:p>
+            <w:r>
+              <w:t>4</w:t>
+            </w:r>
+          </w:p>
+        </w:tc>
+        <w:tc>
+          <w:tcPr>
+            <w:tcW w:w="1300" w:type="dxa"/>
+            <w:noWrap/>
+            <w:hideMark/>
+          </w:tcPr>
+          <w:p>
+            <w:r>
+              <w:t>3</w:t>
+            </w:r>
+          </w:p>
+        </w:tc>
+        <w:tc>
+          <w:tcPr>
+            <w:tcW w:w="1300" w:type="dxa"/>
+            <w:noWrap/>
+            <w:hideMark/>
+          </w:tcPr>
+          <w:p>
+            <w:r>
+              <w:t> </w:t>
+            </w:r>
+            <w:r>
+              <w:t>N/A</w:t>
+            </w:r>
+          </w:p>
+        </w:tc>
+      </w:tr>
+    </w:tbl>
+    <w:p/>
+    <w:p>
+      <w:r>
+        <w:t>I chose Svelte, not just because it scored the best in the table, but also because I had a bias in choosing it. I just like using it.</w:t>
+      </w:r>
+    </w:p>
+    <w:p>
+      <w:pPr>
+        <w:pStyle w:val="Heading2"/>
+      </w:pPr>
+      <w:r>
+        <w:t>Styling</w:t>
+      </w:r>
+    </w:p>
+    <w:p>
+      <w:r>
+        <w:t xml:space="preserve">Since I don’t plan </w:t>
+      </w:r>
+    </w:p>
+    <w:p>
+      <w:pPr>
+        <w:pStyle w:val="Heading1"/>
+      </w:pPr>
+      <w:bookmarkStart w:id="4" w:name="_Toc210134257"/>
+      <w:bookmarkStart w:id="5" w:name="_Toc210220811"/>
+      <w:r>
+        <w:t>Backend</w:t>
+      </w:r>
+      <w:bookmarkEnd w:id="4"/>
+      <w:bookmarkEnd w:id="5"/>
+    </w:p>
+    <w:p>
+      <w:r>
+        <w:t xml:space="preserve">Because of the applications relatively small scope, the backend choice is not that impactful. Speed is not a huge worry either, so it doesn’t need to be fast necessarily. I chose the </w:t>
+      </w:r>
+      <w:r>
+        <w:rPr>
+          <w:b/>
+          <w:bCs/>
+        </w:rPr>
+        <w:t>Go</w:t>
+      </w:r>
+      <w:r>
+        <w:t xml:space="preserve"> programming language, as I’ve used it to build backends before, and it has great support for REST APIs. Its great performance is more of a bonus than an advantage for this project.</w:t>
+      </w:r>
+    </w:p>
+    <w:p>
+      <w:pPr>
+        <w:pStyle w:val="Heading1"/>
+      </w:pPr>
+      <w:bookmarkStart w:id="6" w:name="_Toc210220812"/>
+      <w:r>
+        <w:lastRenderedPageBreak/>
+        <w:t>Database</w:t>
+      </w:r>
+      <w:bookmarkEnd w:id="6"/>
+    </w:p>
+    <w:p>
+      <w:r>
+        <w:t>A database is essential for this project because it securely stores user profiles, posts, and live interactions, ensuring everything loads fast and stays consistent across millions of users in real time.</w:t>
+      </w:r>
+    </w:p>
+    <w:tbl>
+      <w:tblPr>
+        <w:tblStyle w:val="TableGrid"/>
+        <w:tblW w:w="0" w:type="auto"/>
+        <w:tblLook w:val="04A0" w:firstRow="1" w:lastRow="0" w:firstColumn="1" w:lastColumn="0" w:noHBand="0" w:noVBand="1"/>
+      </w:tblPr>
+      <w:tblGrid>
+        <w:gridCol w:w="3120"/>
+        <w:gridCol w:w="1061"/>
+        <w:gridCol w:w="1971"/>
+        <w:gridCol w:w="977"/>
+        <w:gridCol w:w="1279"/>
+        <w:gridCol w:w="942"/>
+      </w:tblGrid>
+      <w:tr>
+        <w:tc>
+          <w:tcPr>
+            <w:tcW w:w="0" w:type="auto"/>
+            <w:hideMark/>
+          </w:tcPr>
+          <w:p>
+            <w:pPr>
+              <w:spacing w:after="160" w:line="278" w:lineRule="auto"/>
+              <w:rPr>
+                <w:b/>
+                <w:bCs/>
+              </w:rPr>
+            </w:pPr>
+            <w:r>
+              <w:rPr>
+                <w:b/>
+                <w:bCs/>
+              </w:rPr>
+              <w:t>Criteria</w:t>
+            </w:r>
+          </w:p>
+        </w:tc>
+        <w:tc>
+          <w:tcPr>
+            <w:tcW w:w="0" w:type="auto"/>
+            <w:hideMark/>
+          </w:tcPr>
+          <w:p>
+            <w:pPr>
+              <w:spacing w:after="160" w:line="278" w:lineRule="auto"/>
+              <w:rPr>
+                <w:b/>
+                <w:bCs/>
+              </w:rPr>
+            </w:pPr>
+            <w:r>
+              <w:rPr>
+                <w:b/>
+                <w:bCs/>
+              </w:rPr>
+              <w:t>Weight (1–5)</w:t>
+            </w:r>
+          </w:p>
+        </w:tc>
+        <w:tc>
+          <w:tcPr>
+            <w:tcW w:w="0" w:type="auto"/>
+            <w:hideMark/>
+          </w:tcPr>
+          <w:p>
+            <w:pPr>
+              <w:spacing w:after="160" w:line="278" w:lineRule="auto"/>
+              <w:rPr>
+                <w:b/>
+                <w:bCs/>
+              </w:rPr>
+            </w:pPr>
+            <w:r>
+              <w:rPr>
+                <w:b/>
+                <w:bCs/>
+              </w:rPr>
+              <w:t>PostgreSQL</w:t>
+            </w:r>
+          </w:p>
+        </w:tc>
+        <w:tc>
+          <w:tcPr>
+            <w:tcW w:w="0" w:type="auto"/>
+            <w:hideMark/>
+          </w:tcPr>
+          <w:p>
+            <w:pPr>
+              <w:spacing w:after="160" w:line="278" w:lineRule="auto"/>
+              <w:rPr>
+                <w:b/>
+                <w:bCs/>
+              </w:rPr>
+            </w:pPr>
+            <w:r>
+              <w:rPr>
+                <w:b/>
+                <w:bCs/>
+              </w:rPr>
+              <w:t>MySQL</w:t>
+            </w:r>
+          </w:p>
+        </w:tc>
+        <w:tc>
+          <w:tcPr>
+            <w:tcW w:w="0" w:type="auto"/>
+            <w:hideMark/>
+          </w:tcPr>
+          <w:p>
+            <w:pPr>
+              <w:spacing w:after="160" w:line="278" w:lineRule="auto"/>
+              <w:rPr>
+                <w:b/>
+                <w:bCs/>
+              </w:rPr>
+            </w:pPr>
+            <w:r>
+              <w:rPr>
+                <w:b/>
+                <w:bCs/>
+              </w:rPr>
+              <w:t>MariaDB</w:t>
+            </w:r>
+          </w:p>
+        </w:tc>
+        <w:tc>
+          <w:tcPr>
+            <w:tcW w:w="0" w:type="auto"/>
+            <w:hideMark/>
+          </w:tcPr>
+          <w:p>
+            <w:pPr>
+              <w:spacing w:after="160" w:line="278" w:lineRule="auto"/>
+              <w:rPr>
+                <w:b/>
+                <w:bCs/>
+              </w:rPr>
+            </w:pPr>
+            <w:r>
+              <w:rPr>
+                <w:b/>
+                <w:bCs/>
+              </w:rPr>
+              <w:t>SQLite</w:t>
+            </w:r>
+          </w:p>
+        </w:tc>
+      </w:tr>
+      <w:tr>
+        <w:tc>
+          <w:tcPr>
+            <w:tcW w:w="0" w:type="auto"/>
+            <w:hideMark/>
+          </w:tcPr>
+          <w:p>
+            <w:pPr>
+              <w:spacing w:after="160" w:line="278" w:lineRule="auto"/>
+            </w:pPr>
+            <w:r>
+              <w:rPr>
+                <w:b/>
+                <w:bCs/>
+              </w:rPr>
+              <w:t>Scalability (High Read/Write Load, Sharding/Clustering Support)</w:t>
+            </w:r>
+          </w:p>
+        </w:tc>
+        <w:tc>
+          <w:tcPr>
+            <w:tcW w:w="0" w:type="auto"/>
+            <w:hideMark/>
+          </w:tcPr>
+          <w:p>
+            <w:pPr>
+              <w:spacing w:after="160" w:line="278" w:lineRule="auto"/>
+            </w:pPr>
+            <w:r>
+              <w:t>5</w:t>
+            </w:r>
+          </w:p>
+        </w:tc>
+        <w:tc>
+          <w:tcPr>
+            <w:tcW w:w="0" w:type="auto"/>
+            <w:hideMark/>
+          </w:tcPr>
+          <w:p>
+            <w:pPr>
+              <w:spacing w:after="160" w:line="278" w:lineRule="auto"/>
+            </w:pPr>
+            <w:r>
+              <w:t>3</w:t>
+            </w:r>
+          </w:p>
+        </w:tc>
+        <w:tc>
+          <w:tcPr>
+            <w:tcW w:w="0" w:type="auto"/>
+            <w:hideMark/>
+          </w:tcPr>
+          <w:p>
+            <w:pPr>
+              <w:spacing w:after="160" w:line="278" w:lineRule="auto"/>
+            </w:pPr>
+            <w:r>
+              <w:t>3</w:t>
+            </w:r>
+          </w:p>
+        </w:tc>
+        <w:tc>
+          <w:tcPr>
+            <w:tcW w:w="0" w:type="auto"/>
+            <w:hideMark/>
+          </w:tcPr>
+          <w:p>
+            <w:pPr>
+              <w:spacing w:after="160" w:line="278" w:lineRule="auto"/>
+            </w:pPr>
+            <w:r>
+              <w:t>3</w:t>
+            </w:r>
+          </w:p>
+        </w:tc>
+        <w:tc>
+          <w:tcPr>
+            <w:tcW w:w="0" w:type="auto"/>
+            <w:hideMark/>
+          </w:tcPr>
+          <w:p>
+            <w:pPr>
+              <w:spacing w:after="160" w:line="278" w:lineRule="auto"/>
+            </w:pPr>
+            <w:r>
+              <w:t>1</w:t>
+            </w:r>
+          </w:p>
+        </w:tc>
+      </w:tr>
+      <w:tr>
+        <w:tc>
+          <w:tcPr>
+            <w:tcW w:w="0" w:type="auto"/>
+            <w:hideMark/>
+          </w:tcPr>
+          <w:p>
+            <w:pPr>
+              <w:spacing w:after="160" w:line="278" w:lineRule="auto"/>
+            </w:pPr>
+            <w:r>
+              <w:rPr>
+                <w:b/>
+                <w:bCs/>
+              </w:rPr>
+              <w:t>Real-Time Feed Support (Pub/Sub, Triggers, Notifications)</w:t>
+            </w:r>
+          </w:p>
+        </w:tc>
+        <w:tc>
+          <w:tcPr>
+            <w:tcW w:w="0" w:type="auto"/>
+            <w:hideMark/>
+          </w:tcPr>
+          <w:p>
+            <w:pPr>
+              <w:spacing w:after="160" w:line="278" w:lineRule="auto"/>
+            </w:pPr>
+            <w:r>
+              <w:t>5</w:t>
+            </w:r>
+          </w:p>
+        </w:tc>
+        <w:tc>
+          <w:tcPr>
+            <w:tcW w:w="0" w:type="auto"/>
+            <w:hideMark/>
+          </w:tcPr>
+          <w:p>
+            <w:pPr>
+              <w:spacing w:after="160" w:line="278" w:lineRule="auto"/>
+            </w:pPr>
+            <w:r>
+              <w:t>2 (LISTEN/NOTIFY)</w:t>
+            </w:r>
+          </w:p>
+        </w:tc>
+        <w:tc>
+          <w:tcPr>
+            <w:tcW w:w="0" w:type="auto"/>
+            <w:hideMark/>
+          </w:tcPr>
+          <w:p>
+            <w:pPr>
+              <w:spacing w:after="160" w:line="278" w:lineRule="auto"/>
+            </w:pPr>
+            <w:r>
+              <w:t>2</w:t>
+            </w:r>
+          </w:p>
+        </w:tc>
+        <w:tc>
+          <w:tcPr>
+            <w:tcW w:w="0" w:type="auto"/>
+            <w:hideMark/>
+          </w:tcPr>
+          <w:p>
+            <w:pPr>
+              <w:spacing w:after="160" w:line="278" w:lineRule="auto"/>
+            </w:pPr>
+            <w:r>
+              <w:t>2</w:t>
+            </w:r>
+          </w:p>
+        </w:tc>
+        <w:tc>
+          <w:tcPr>
+            <w:tcW w:w="0" w:type="auto"/>
+            <w:hideMark/>
+          </w:tcPr>
+          <w:p>
+            <w:pPr>
+              <w:spacing w:after="160" w:line="278" w:lineRule="auto"/>
+            </w:pPr>
+            <w:r>
+              <w:t>1</w:t>
+            </w:r>
+          </w:p>
+        </w:tc>
+      </w:tr>
+      <w:tr>
+        <w:tc>
+          <w:tcPr>
+            <w:tcW w:w="0" w:type="auto"/>
+            <w:hideMark/>
+          </w:tcPr>
+          <w:p>
+            <w:pPr>
+              <w:spacing w:after="160" w:line="278" w:lineRule="auto"/>
+            </w:pPr>
+            <w:r>
+              <w:rPr>
+                <w:b/>
+                <w:bCs/>
+              </w:rPr>
+              <w:t>Full-Text Search &amp; Indexing Performance</w:t>
+            </w:r>
+          </w:p>
+        </w:tc>
+        <w:tc>
+          <w:tcPr>
+            <w:tcW w:w="0" w:type="auto"/>
+            <w:hideMark/>
+          </w:tcPr>
+          <w:p>
+            <w:pPr>
+              <w:spacing w:after="160" w:line="278" w:lineRule="auto"/>
+            </w:pPr>
+            <w:r>
+              <w:t>4</w:t>
+            </w:r>
+          </w:p>
+        </w:tc>
+        <w:tc>
+          <w:tcPr>
+            <w:tcW w:w="0" w:type="auto"/>
+            <w:hideMark/>
+          </w:tcPr>
+          <w:p>
+            <w:pPr>
+              <w:spacing w:after="160" w:line="278" w:lineRule="auto"/>
+            </w:pPr>
+            <w:r>
+              <w:t>5</w:t>
+            </w:r>
+          </w:p>
+        </w:tc>
+        <w:tc>
+          <w:tcPr>
+            <w:tcW w:w="0" w:type="auto"/>
+            <w:hideMark/>
+          </w:tcPr>
+          <w:p>
+            <w:pPr>
+              <w:spacing w:after="160" w:line="278" w:lineRule="auto"/>
+            </w:pPr>
+            <w:r>
+              <w:t>3</w:t>
+            </w:r>
+          </w:p>
+        </w:tc>
+        <w:tc>
+          <w:tcPr>
+            <w:tcW w:w="0" w:type="auto"/>
+            <w:hideMark/>
+          </w:tcPr>
+          <w:p>
+            <w:pPr>
+              <w:spacing w:after="160" w:line="278" w:lineRule="auto"/>
+            </w:pPr>
+            <w:r>
+              <w:t>4</w:t>
+            </w:r>
+          </w:p>
+        </w:tc>
+        <w:tc>
+          <w:tcPr>
+            <w:tcW w:w="0" w:type="auto"/>
+            <w:hideMark/>
+          </w:tcPr>
+          <w:p>
+            <w:pPr>
+              <w:spacing w:after="160" w:line="278" w:lineRule="auto"/>
+            </w:pPr>
+            <w:r>
+              <w:t>1</w:t>
+            </w:r>
+          </w:p>
+        </w:tc>
+      </w:tr>
+      <w:tr>
+        <w:tc>
+          <w:tcPr>
+            <w:tcW w:w="0" w:type="auto"/>
+            <w:hideMark/>
+          </w:tcPr>
+          <w:p>
+            <w:pPr>
+              <w:spacing w:after="160" w:line="278" w:lineRule="auto"/>
+            </w:pPr>
+            <w:r>
+              <w:rPr>
+                <w:b/>
+                <w:bCs/>
+              </w:rPr>
+              <w:t>Consistency &amp; Transaction Reliability (Followers, Likes, Wallets)</w:t>
+            </w:r>
+          </w:p>
+        </w:tc>
+        <w:tc>
+          <w:tcPr>
+            <w:tcW w:w="0" w:type="auto"/>
+            <w:hideMark/>
+          </w:tcPr>
+          <w:p>
+            <w:pPr>
+              <w:spacing w:after="160" w:line="278" w:lineRule="auto"/>
+            </w:pPr>
+            <w:r>
+              <w:t>4</w:t>
+            </w:r>
+          </w:p>
+        </w:tc>
+        <w:tc>
+          <w:tcPr>
+            <w:tcW w:w="0" w:type="auto"/>
+            <w:hideMark/>
+          </w:tcPr>
+          <w:p>
+            <w:pPr>
+              <w:spacing w:after="160" w:line="278" w:lineRule="auto"/>
+            </w:pPr>
+            <w:r>
+              <w:t>5</w:t>
+            </w:r>
+          </w:p>
+        </w:tc>
+        <w:tc>
+          <w:tcPr>
+            <w:tcW w:w="0" w:type="auto"/>
+            <w:hideMark/>
+          </w:tcPr>
+          <w:p>
+            <w:pPr>
+              <w:spacing w:after="160" w:line="278" w:lineRule="auto"/>
+            </w:pPr>
+            <w:r>
+              <w:t>4</w:t>
+            </w:r>
+          </w:p>
+        </w:tc>
+        <w:tc>
+          <w:tcPr>
+            <w:tcW w:w="0" w:type="auto"/>
+            <w:hideMark/>
+          </w:tcPr>
+          <w:p>
+            <w:pPr>
+              <w:spacing w:after="160" w:line="278" w:lineRule="auto"/>
+            </w:pPr>
+            <w:r>
+              <w:t>4</w:t>
+            </w:r>
+          </w:p>
+        </w:tc>
+        <w:tc>
+          <w:tcPr>
+            <w:tcW w:w="0" w:type="auto"/>
+            <w:hideMark/>
+          </w:tcPr>
+          <w:p>
+            <w:pPr>
+              <w:spacing w:after="160" w:line="278" w:lineRule="auto"/>
+            </w:pPr>
+            <w:r>
+              <w:t>3</w:t>
+            </w:r>
+          </w:p>
+        </w:tc>
+      </w:tr>
+      <w:tr>
+        <w:tc>
+          <w:tcPr>
+            <w:tcW w:w="0" w:type="auto"/>
+            <w:hideMark/>
+          </w:tcPr>
+          <w:p>
+            <w:pPr>
+              <w:spacing w:after="160" w:line="278" w:lineRule="auto"/>
+            </w:pPr>
+            <w:r>
+              <w:rPr>
+                <w:b/>
+                <w:bCs/>
+              </w:rPr>
+              <w:t>Ease of Horizontal Scaling / Replication Options</w:t>
+            </w:r>
+          </w:p>
+        </w:tc>
+        <w:tc>
+          <w:tcPr>
+            <w:tcW w:w="0" w:type="auto"/>
+            <w:hideMark/>
+          </w:tcPr>
+          <w:p>
+            <w:pPr>
+              <w:spacing w:after="160" w:line="278" w:lineRule="auto"/>
+            </w:pPr>
+            <w:r>
+              <w:t>4</w:t>
+            </w:r>
+          </w:p>
+        </w:tc>
+        <w:tc>
+          <w:tcPr>
+            <w:tcW w:w="0" w:type="auto"/>
+            <w:hideMark/>
+          </w:tcPr>
+          <w:p>
+            <w:pPr>
+              <w:spacing w:after="160" w:line="278" w:lineRule="auto"/>
+            </w:pPr>
+            <w:r>
+              <w:t>3</w:t>
+            </w:r>
+          </w:p>
+        </w:tc>
+        <w:tc>
+          <w:tcPr>
+            <w:tcW w:w="0" w:type="auto"/>
+            <w:hideMark/>
+          </w:tcPr>
+          <w:p>
+            <w:pPr>
+              <w:spacing w:after="160" w:line="278" w:lineRule="auto"/>
+            </w:pPr>
+            <w:r>
+              <w:t>3</w:t>
+            </w:r>
+          </w:p>
+        </w:tc>
+        <w:tc>
+          <w:tcPr>
+            <w:tcW w:w="0" w:type="auto"/>
+            <w:hideMark/>
+          </w:tcPr>
+          <w:p>
+            <w:pPr>
+              <w:spacing w:after="160" w:line="278" w:lineRule="auto"/>
+            </w:pPr>
+            <w:r>
+              <w:t>4 (Galera Cluster)</w:t>
+            </w:r>
+          </w:p>
+        </w:tc>
+        <w:tc>
+          <w:tcPr>
+            <w:tcW w:w="0" w:type="auto"/>
+            <w:hideMark/>
+          </w:tcPr>
+          <w:p>
+            <w:pPr>
+              <w:spacing w:after="160" w:line="278" w:lineRule="auto"/>
+            </w:pPr>
+            <w:r>
+              <w:t>1</w:t>
+            </w:r>
+          </w:p>
+        </w:tc>
+      </w:tr>
+      <w:tr>
+        <w:tc>
+          <w:tcPr>
+            <w:tcW w:w="0" w:type="auto"/>
+            <w:hideMark/>
+          </w:tcPr>
+          <w:p>
+            <w:pPr>
+              <w:spacing w:after="160" w:line="278" w:lineRule="auto"/>
+            </w:pPr>
+            <w:r>
+              <w:rPr>
+                <w:b/>
+                <w:bCs/>
+              </w:rPr>
+              <w:t>Setup &amp; Operational Cost / Complexity</w:t>
+            </w:r>
+          </w:p>
+        </w:tc>
+        <w:tc>
+          <w:tcPr>
+            <w:tcW w:w="0" w:type="auto"/>
+            <w:hideMark/>
+          </w:tcPr>
+          <w:p>
+            <w:pPr>
+              <w:spacing w:after="160" w:line="278" w:lineRule="auto"/>
+            </w:pPr>
+            <w:r>
+              <w:t>3</w:t>
+            </w:r>
+          </w:p>
+        </w:tc>
+        <w:tc>
+          <w:tcPr>
+            <w:tcW w:w="0" w:type="auto"/>
+            <w:hideMark/>
+          </w:tcPr>
+          <w:p>
+            <w:pPr>
+              <w:spacing w:after="160" w:line="278" w:lineRule="auto"/>
+            </w:pPr>
+            <w:r>
+              <w:t>3</w:t>
+            </w:r>
+          </w:p>
+        </w:tc>
+        <w:tc>
+          <w:tcPr>
+            <w:tcW w:w="0" w:type="auto"/>
+            <w:hideMark/>
+          </w:tcPr>
+          <w:p>
+            <w:pPr>
+              <w:spacing w:after="160" w:line="278" w:lineRule="auto"/>
+            </w:pPr>
+            <w:r>
+              <w:t>3</w:t>
+            </w:r>
+          </w:p>
+        </w:tc>
+        <w:tc>
+          <w:tcPr>
+            <w:tcW w:w="0" w:type="auto"/>
+            <w:hideMark/>
+          </w:tcPr>
+          <w:p>
+            <w:pPr>
+              <w:spacing w:after="160" w:line="278" w:lineRule="auto"/>
+            </w:pPr>
+            <w:r>
+              <w:t>3</w:t>
+            </w:r>
+          </w:p>
+        </w:tc>
+        <w:tc>
+          <w:tcPr>
+            <w:tcW w:w="0" w:type="auto"/>
+            <w:hideMark/>
+          </w:tcPr>
+          <w:p>
+            <w:pPr>
+              <w:spacing w:after="160" w:line="278" w:lineRule="auto"/>
+            </w:pPr>
+            <w:r>
+              <w:t>5</w:t>
+            </w:r>
+          </w:p>
+        </w:tc>
+      </w:tr>
+      <w:tr>
+        <w:tc>
+          <w:tcPr>
+            <w:tcW w:w="0" w:type="auto"/>
+            <w:hideMark/>
+          </w:tcPr>
+          <w:p>
+            <w:pPr>
+              <w:spacing w:after="160" w:line="278" w:lineRule="auto"/>
+            </w:pPr>
+            <w:r>
+              <w:rPr>
+                <w:b/>
+                <w:bCs/>
+              </w:rPr>
+              <w:t>Developer Familiarity &amp; Ecosystem Support</w:t>
+            </w:r>
+          </w:p>
+        </w:tc>
+        <w:tc>
+          <w:tcPr>
+            <w:tcW w:w="0" w:type="auto"/>
+            <w:hideMark/>
+          </w:tcPr>
+          <w:p>
+            <w:pPr>
+              <w:spacing w:after="160" w:line="278" w:lineRule="auto"/>
+            </w:pPr>
+            <w:r>
+              <w:t>3</w:t>
+            </w:r>
+          </w:p>
+        </w:tc>
+        <w:tc>
+          <w:tcPr>
+            <w:tcW w:w="0" w:type="auto"/>
+            <w:hideMark/>
+          </w:tcPr>
+          <w:p>
+            <w:pPr>
+              <w:spacing w:after="160" w:line="278" w:lineRule="auto"/>
+            </w:pPr>
+            <w:r>
+              <w:t>5</w:t>
+            </w:r>
+          </w:p>
+        </w:tc>
+        <w:tc>
+          <w:tcPr>
+            <w:tcW w:w="0" w:type="auto"/>
+            <w:hideMark/>
+          </w:tcPr>
+          <w:p>
+            <w:pPr>
+              <w:spacing w:after="160" w:line="278" w:lineRule="auto"/>
+            </w:pPr>
+            <w:r>
+              <w:t>5</w:t>
+            </w:r>
+          </w:p>
+        </w:tc>
+        <w:tc>
+          <w:tcPr>
+            <w:tcW w:w="0" w:type="auto"/>
+            <w:hideMark/>
+          </w:tcPr>
+          <w:p>
+            <w:pPr>
+              <w:spacing w:after="160" w:line="278" w:lineRule="auto"/>
+            </w:pPr>
+            <w:r>
+              <w:t>4</w:t>
+            </w:r>
+          </w:p>
+        </w:tc>
+        <w:tc>
+          <w:tcPr>
+            <w:tcW w:w="0" w:type="auto"/>
+            <w:hideMark/>
+          </w:tcPr>
+          <w:p>
+            <w:pPr>
+              <w:spacing w:after="160" w:line="278" w:lineRule="auto"/>
+            </w:pPr>
+            <w:r>
+              <w:t>4</w:t>
+            </w:r>
+          </w:p>
+        </w:tc>
+      </w:tr>
+    </w:tbl>
+    <w:p/>
+    <w:p/>
+    <w:p/>
+    <w:p/>
+    <w:p>
+      <w:r>
+        <w:t>Final Scores</w:t>
+      </w:r>
+    </w:p>
+    <w:tbl>
+      <w:tblPr>
+        <w:tblStyle w:val="TableGrid"/>
+        <w:tblW w:w="0" w:type="auto"/>
+        <w:tblLook w:val="04A0" w:firstRow="1" w:lastRow="0" w:firstColumn="1" w:lastColumn="0" w:noHBand="0" w:noVBand="1"/>
+      </w:tblPr>
+      <w:tblGrid>
+        <w:gridCol w:w="1484"/>
+        <w:gridCol w:w="1428"/>
+      </w:tblGrid>
+      <w:tr>
+        <w:tc>
+          <w:tcPr>
+            <w:tcW w:w="0" w:type="auto"/>
+            <w:hideMark/>
+          </w:tcPr>
+          <w:p>
+            <w:pPr>
+              <w:spacing w:after="160" w:line="278" w:lineRule="auto"/>
+              <w:rPr>
+                <w:b/>
+                <w:bCs/>
+              </w:rPr>
+            </w:pPr>
+            <w:r>
+              <w:rPr>
+                <w:b/>
+                <w:bCs/>
+              </w:rPr>
+              <w:lastRenderedPageBreak/>
+              <w:t>Database</w:t>
+            </w:r>
+          </w:p>
+        </w:tc>
+        <w:tc>
+          <w:tcPr>
+            <w:tcW w:w="0" w:type="auto"/>
+            <w:hideMark/>
+          </w:tcPr>
+          <w:p>
+            <w:pPr>
+              <w:spacing w:after="160" w:line="278" w:lineRule="auto"/>
+              <w:rPr>
+                <w:b/>
+                <w:bCs/>
+              </w:rPr>
+            </w:pPr>
+            <w:r>
+              <w:rPr>
+                <w:b/>
+                <w:bCs/>
+              </w:rPr>
+              <w:t>Total Score</w:t>
+            </w:r>
+          </w:p>
+        </w:tc>
+      </w:tr>
+      <w:tr>
+        <w:tc>
+          <w:tcPr>
+            <w:tcW w:w="0" w:type="auto"/>
+            <w:hideMark/>
+          </w:tcPr>
+          <w:p>
+            <w:pPr>
+              <w:spacing w:after="160" w:line="278" w:lineRule="auto"/>
+            </w:pPr>
+            <w:r>
+              <w:rPr>
+                <w:b/>
+                <w:bCs/>
+              </w:rPr>
+              <w:t>PostgreSQL</w:t>
+            </w:r>
+          </w:p>
+        </w:tc>
+        <w:tc>
+          <w:tcPr>
+            <w:tcW w:w="0" w:type="auto"/>
+            <w:hideMark/>
+          </w:tcPr>
+          <w:p>
+            <w:pPr>
+              <w:spacing w:after="160" w:line="278" w:lineRule="auto"/>
+            </w:pPr>
+            <w:r>
+              <w:rPr>
+                <w:b/>
+                <w:bCs/>
+              </w:rPr>
+              <w:t>116</w:t>
+            </w:r>
+          </w:p>
+        </w:tc>
+      </w:tr>
+      <w:tr>
+        <w:tc>
+          <w:tcPr>
+            <w:tcW w:w="0" w:type="auto"/>
+            <w:hideMark/>
+          </w:tcPr>
+          <w:p>
+            <w:pPr>
+              <w:spacing w:after="160" w:line="278" w:lineRule="auto"/>
+            </w:pPr>
+            <w:r>
+              <w:rPr>
+                <w:b/>
+                <w:bCs/>
+              </w:rPr>
+              <w:t>MariaDB</w:t>
+            </w:r>
+          </w:p>
+        </w:tc>
+        <w:tc>
+          <w:tcPr>
+            <w:tcW w:w="0" w:type="auto"/>
+            <w:hideMark/>
+          </w:tcPr>
+          <w:p>
+            <w:pPr>
+              <w:spacing w:after="160" w:line="278" w:lineRule="auto"/>
+            </w:pPr>
+            <w:r>
+              <w:rPr>
+                <w:b/>
+                <w:bCs/>
+              </w:rPr>
+              <w:t>106</w:t>
+            </w:r>
+          </w:p>
+        </w:tc>
+      </w:tr>
+      <w:tr>
+        <w:tc>
+          <w:tcPr>
+            <w:tcW w:w="0" w:type="auto"/>
+            <w:hideMark/>
+          </w:tcPr>
+          <w:p>
+            <w:pPr>
+              <w:spacing w:after="160" w:line="278" w:lineRule="auto"/>
+            </w:pPr>
+            <w:r>
+              <w:rPr>
+                <w:b/>
+                <w:bCs/>
+              </w:rPr>
+              <w:t>MySQL</w:t>
+            </w:r>
+          </w:p>
+        </w:tc>
+        <w:tc>
+          <w:tcPr>
+            <w:tcW w:w="0" w:type="auto"/>
+            <w:hideMark/>
+          </w:tcPr>
+          <w:p>
+            <w:pPr>
+              <w:spacing w:after="160" w:line="278" w:lineRule="auto"/>
+            </w:pPr>
+            <w:r>
+              <w:rPr>
+                <w:b/>
+                <w:bCs/>
+              </w:rPr>
+              <w:t>98</w:t>
+            </w:r>
+          </w:p>
+        </w:tc>
+      </w:tr>
+      <w:tr>
+        <w:tc>
+          <w:tcPr>
+            <w:tcW w:w="0" w:type="auto"/>
+            <w:hideMark/>
+          </w:tcPr>
+          <w:p>
+            <w:pPr>
+              <w:spacing w:after="160" w:line="278" w:lineRule="auto"/>
+            </w:pPr>
+            <w:r>
+              <w:rPr>
+                <w:b/>
+                <w:bCs/>
+              </w:rPr>
+              <w:t>SQLite</w:t>
+            </w:r>
+          </w:p>
+        </w:tc>
+        <w:tc>
+          <w:tcPr>
+            <w:tcW w:w="0" w:type="auto"/>
+            <w:hideMark/>
+          </w:tcPr>
+          <w:p>
+            <w:pPr>
+              <w:spacing w:after="160" w:line="278" w:lineRule="auto"/>
+            </w:pPr>
+            <w:r>
+              <w:rPr>
+                <w:b/>
+                <w:bCs/>
+              </w:rPr>
+              <w:t>60</w:t>
+            </w:r>
+          </w:p>
+        </w:tc>
+      </w:tr>
+    </w:tbl>
+    <w:p/>
+    <w:p>
+      <w:r>
+        <w:t>As such, Postgres will be used for this project</w:t>
+      </w:r>
+      <w:r>
+        <w:tab/>
+      </w:r>
     </w:p>
     <w:sectPr>
       <w:pgSz w:w="12240" w:h="15840"/>
@@ -530,7 +2888,6 @@
     <w:next w:val="Normal"/>
     <w:link w:val="Heading2Char"/>
     <w:uiPriority w:val="9"/>
-    <w:semiHidden/>
     <w:unhideWhenUsed/>
     <w:qFormat/>
     <w:rsid w:val="007A6300"/>
@@ -705,7 +3062,6 @@
   <w:style w:type="character" w:default="1" w:styleId="DefaultParagraphFont">
     <w:name w:val="Default Paragraph Font"/>
     <w:uiPriority w:val="1"/>
-    <w:semiHidden/>
     <w:unhideWhenUsed/>
   </w:style>
   <w:style w:type="table" w:default="1" w:styleId="TableNormal">
@@ -747,7 +3103,6 @@
     <w:basedOn w:val="DefaultParagraphFont"/>
     <w:link w:val="Heading2"/>
     <w:uiPriority w:val="9"/>
-    <w:semiHidden/>
     <w:rsid w:val="007A6300"/>
     <w:rPr>
       <w:rFonts w:asciiTheme="majorHAnsi" w:eastAsiaTheme="majorEastAsia" w:hAnsiTheme="majorHAnsi" w:cstheme="majorBidi"/>
@@ -1017,6 +3372,227 @@
       <w:smallCaps/>
       <w:color w:val="0F4761" w:themeColor="accent1" w:themeShade="BF"/>
       <w:spacing w:val="5"/>
+    </w:rPr>
+  </w:style>
+  <w:style w:type="character" w:customStyle="1" w:styleId="cite-bracket">
+    <w:name w:val="cite-bracket"/>
+    <w:basedOn w:val="DefaultParagraphFont"/>
+    <w:rsid w:val="00714CD5"/>
+  </w:style>
+  <w:style w:type="character" w:styleId="Hyperlink">
+    <w:name w:val="Hyperlink"/>
+    <w:basedOn w:val="DefaultParagraphFont"/>
+    <w:uiPriority w:val="99"/>
+    <w:unhideWhenUsed/>
+    <w:rsid w:val="00E26221"/>
+    <w:rPr>
+      <w:color w:val="467886" w:themeColor="hyperlink"/>
+      <w:u w:val="single"/>
+    </w:rPr>
+  </w:style>
+  <w:style w:type="table" w:styleId="TableGrid">
+    <w:name w:val="Table Grid"/>
+    <w:basedOn w:val="TableNormal"/>
+    <w:uiPriority w:val="39"/>
+    <w:rsid w:val="00E26221"/>
+    <w:pPr>
+      <w:spacing w:after="0" w:line="240" w:lineRule="auto"/>
+    </w:pPr>
+    <w:tblPr>
+      <w:tblBorders>
+        <w:top w:val="single" w:sz="4" w:space="0" w:color="auto"/>
+        <w:left w:val="single" w:sz="4" w:space="0" w:color="auto"/>
+        <w:bottom w:val="single" w:sz="4" w:space="0" w:color="auto"/>
+        <w:right w:val="single" w:sz="4" w:space="0" w:color="auto"/>
+        <w:insideH w:val="single" w:sz="4" w:space="0" w:color="auto"/>
+        <w:insideV w:val="single" w:sz="4" w:space="0" w:color="auto"/>
+      </w:tblBorders>
+    </w:tblPr>
+  </w:style>
+  <w:style w:type="paragraph" w:styleId="TOCHeading">
+    <w:name w:val="TOC Heading"/>
+    <w:basedOn w:val="Heading1"/>
+    <w:next w:val="Normal"/>
+    <w:uiPriority w:val="39"/>
+    <w:unhideWhenUsed/>
+    <w:qFormat/>
+    <w:rsid w:val="00E26221"/>
+    <w:pPr>
+      <w:spacing w:before="480" w:after="0" w:line="276" w:lineRule="auto"/>
+      <w:outlineLvl w:val="9"/>
+    </w:pPr>
+    <w:rPr>
+      <w:b/>
+      <w:bCs/>
+      <w:kern w:val="0"/>
+      <w:sz w:val="28"/>
+      <w:szCs w:val="28"/>
+      <w14:ligatures w14:val="none"/>
+    </w:rPr>
+  </w:style>
+  <w:style w:type="paragraph" w:styleId="TOC1">
+    <w:name w:val="toc 1"/>
+    <w:basedOn w:val="Normal"/>
+    <w:next w:val="Normal"/>
+    <w:autoRedefine/>
+    <w:uiPriority w:val="39"/>
+    <w:unhideWhenUsed/>
+    <w:rsid w:val="00E26221"/>
+    <w:pPr>
+      <w:spacing w:before="120" w:after="120"/>
+    </w:pPr>
+    <w:rPr>
+      <w:b/>
+      <w:bCs/>
+      <w:caps/>
+      <w:sz w:val="20"/>
+      <w:szCs w:val="20"/>
+    </w:rPr>
+  </w:style>
+  <w:style w:type="paragraph" w:styleId="TOC2">
+    <w:name w:val="toc 2"/>
+    <w:basedOn w:val="Normal"/>
+    <w:next w:val="Normal"/>
+    <w:autoRedefine/>
+    <w:uiPriority w:val="39"/>
+    <w:unhideWhenUsed/>
+    <w:rsid w:val="00E26221"/>
+    <w:pPr>
+      <w:spacing w:after="0"/>
+      <w:ind w:left="240"/>
+    </w:pPr>
+    <w:rPr>
+      <w:smallCaps/>
+      <w:sz w:val="20"/>
+      <w:szCs w:val="20"/>
+    </w:rPr>
+  </w:style>
+  <w:style w:type="paragraph" w:styleId="TOC3">
+    <w:name w:val="toc 3"/>
+    <w:basedOn w:val="Normal"/>
+    <w:next w:val="Normal"/>
+    <w:autoRedefine/>
+    <w:uiPriority w:val="39"/>
+    <w:semiHidden/>
+    <w:unhideWhenUsed/>
+    <w:rsid w:val="00E26221"/>
+    <w:pPr>
+      <w:spacing w:after="0"/>
+      <w:ind w:left="480"/>
+    </w:pPr>
+    <w:rPr>
+      <w:i/>
+      <w:iCs/>
+      <w:sz w:val="20"/>
+      <w:szCs w:val="20"/>
+    </w:rPr>
+  </w:style>
+  <w:style w:type="paragraph" w:styleId="TOC4">
+    <w:name w:val="toc 4"/>
+    <w:basedOn w:val="Normal"/>
+    <w:next w:val="Normal"/>
+    <w:autoRedefine/>
+    <w:uiPriority w:val="39"/>
+    <w:semiHidden/>
+    <w:unhideWhenUsed/>
+    <w:rsid w:val="00E26221"/>
+    <w:pPr>
+      <w:spacing w:after="0"/>
+      <w:ind w:left="720"/>
+    </w:pPr>
+    <w:rPr>
+      <w:sz w:val="18"/>
+      <w:szCs w:val="18"/>
+    </w:rPr>
+  </w:style>
+  <w:style w:type="paragraph" w:styleId="TOC5">
+    <w:name w:val="toc 5"/>
+    <w:basedOn w:val="Normal"/>
+    <w:next w:val="Normal"/>
+    <w:autoRedefine/>
+    <w:uiPriority w:val="39"/>
+    <w:semiHidden/>
+    <w:unhideWhenUsed/>
+    <w:rsid w:val="00E26221"/>
+    <w:pPr>
+      <w:spacing w:after="0"/>
+      <w:ind w:left="960"/>
+    </w:pPr>
+    <w:rPr>
+      <w:sz w:val="18"/>
+      <w:szCs w:val="18"/>
+    </w:rPr>
+  </w:style>
+  <w:style w:type="paragraph" w:styleId="TOC6">
+    <w:name w:val="toc 6"/>
+    <w:basedOn w:val="Normal"/>
+    <w:next w:val="Normal"/>
+    <w:autoRedefine/>
+    <w:uiPriority w:val="39"/>
+    <w:semiHidden/>
+    <w:unhideWhenUsed/>
+    <w:rsid w:val="00E26221"/>
+    <w:pPr>
+      <w:spacing w:after="0"/>
+      <w:ind w:left="1200"/>
+    </w:pPr>
+    <w:rPr>
+      <w:sz w:val="18"/>
+      <w:szCs w:val="18"/>
+    </w:rPr>
+  </w:style>
+  <w:style w:type="paragraph" w:styleId="TOC7">
+    <w:name w:val="toc 7"/>
+    <w:basedOn w:val="Normal"/>
+    <w:next w:val="Normal"/>
+    <w:autoRedefine/>
+    <w:uiPriority w:val="39"/>
+    <w:semiHidden/>
+    <w:unhideWhenUsed/>
+    <w:rsid w:val="00E26221"/>
+    <w:pPr>
+      <w:spacing w:after="0"/>
+      <w:ind w:left="1440"/>
+    </w:pPr>
+    <w:rPr>
+      <w:sz w:val="18"/>
+      <w:szCs w:val="18"/>
+    </w:rPr>
+  </w:style>
+  <w:style w:type="paragraph" w:styleId="TOC8">
+    <w:name w:val="toc 8"/>
+    <w:basedOn w:val="Normal"/>
+    <w:next w:val="Normal"/>
+    <w:autoRedefine/>
+    <w:uiPriority w:val="39"/>
+    <w:semiHidden/>
+    <w:unhideWhenUsed/>
+    <w:rsid w:val="00E26221"/>
+    <w:pPr>
+      <w:spacing w:after="0"/>
+      <w:ind w:left="1680"/>
+    </w:pPr>
+    <w:rPr>
+      <w:sz w:val="18"/>
+      <w:szCs w:val="18"/>
+    </w:rPr>
+  </w:style>
+  <w:style w:type="paragraph" w:styleId="TOC9">
+    <w:name w:val="toc 9"/>
+    <w:basedOn w:val="Normal"/>
+    <w:next w:val="Normal"/>
+    <w:autoRedefine/>
+    <w:uiPriority w:val="39"/>
+    <w:semiHidden/>
+    <w:unhideWhenUsed/>
+    <w:rsid w:val="00E26221"/>
+    <w:pPr>
+      <w:spacing w:after="0"/>
+      <w:ind w:left="1920"/>
+    </w:pPr>
+    <w:rPr>
+      <w:sz w:val="18"/>
+      <w:szCs w:val="18"/>
     </w:rPr>
   </w:style>
 </w:styles>
@@ -1335,4 +3911,31 @@
     </a:ext>
   </a:extLst>
 </a:theme>
+</file>
+
+<file path=customXml/item1.xml><?xml version="1.0" encoding="utf-8"?>
+<b:Sources xmlns:b="http://schemas.openxmlformats.org/officeDocument/2006/bibliography" xmlns="http://schemas.openxmlformats.org/officeDocument/2006/bibliography" SelectedStyle="/APASixthEditionOfficeOnline.xsl" StyleName="APA" Version="6">
+  <b:Source>
+    <b:Tag>Wiki</b:Tag>
+    <b:SourceType>InternetSite</b:SourceType>
+    <b:Guid>{6CBC48CF-D909-D644-B992-92C9B89DE02B}</b:Guid>
+    <b:Author>
+      <b:Author>
+        <b:Corporate>Wikipedia Authors</b:Corporate>
+      </b:Author>
+    </b:Author>
+    <b:Title>Decision matrix</b:Title>
+    <b:InternetSiteTitle>Wikipedia</b:InternetSiteTitle>
+    <b:URL>https://en.wikipedia.org/wiki/Decision_matrix</b:URL>
+    <b:RefOrder>1</b:RefOrder>
+  </b:Source>
+</b:Sources>
+</file>
+
+<file path=customXml/itemProps1.xml><?xml version="1.0" encoding="utf-8"?>
+<ds:datastoreItem xmlns:ds="http://schemas.openxmlformats.org/officeDocument/2006/customXml" ds:itemID="{7B7E8AD4-9ADC-DF48-B097-B79384AB97D6}">
+  <ds:schemaRefs>
+    <ds:schemaRef ds:uri="http://schemas.openxmlformats.org/officeDocument/2006/bibliography"/>
+  </ds:schemaRefs>
+</ds:datastoreItem>
 </file>